--- a/comandos.docx
+++ b/comandos.docx
@@ -25,8 +25,16 @@
         <w:rPr>
           <w:lang w:val="en-US"/>
         </w:rPr>
-        <w:t>git add</w:t>
-      </w:r>
+        <w:t xml:space="preserve">git </w:t>
+      </w:r>
+      <w:proofErr w:type="gramStart"/>
+      <w:r>
+        <w:rPr>
+          <w:lang w:val="en-US"/>
+        </w:rPr>
+        <w:t>add</w:t>
+      </w:r>
+      <w:proofErr w:type="gramEnd"/>
     </w:p>
     <w:p>
       <w:pPr>
@@ -36,170 +44,27 @@
           <w:numId w:val="1"/>
         </w:numPr>
       </w:pPr>
-      <w:r>
-        <w:t>Commit del cambio que h</w:t>
-      </w:r>
-      <w:r>
-        <w:t>as hecho en el codigo</w:t>
-      </w:r>
-    </w:p>
-    <w:p>
-      <w:pPr>
-        <w:rPr>
-          <w:lang w:val="en-US"/>
-        </w:rPr>
-      </w:pPr>
-      <w:r>
-        <w:rPr>
-          <w:lang w:val="en-US"/>
-        </w:rPr>
-        <w:t>git commit</w:t>
-      </w:r>
-      <w:r>
-        <w:rPr>
-          <w:lang w:val="en-US"/>
-        </w:rPr>
-        <w:t xml:space="preserve"> -m “…..” </w:t>
-      </w:r>
-    </w:p>
-    <w:p>
-      <w:pPr>
-        <w:rPr>
-          <w:lang w:val="en-US"/>
-        </w:rPr>
-      </w:pPr>
-      <w:r>
-        <w:rPr>
-          <w:lang w:val="en-US"/>
-        </w:rPr>
-        <w:t>git push</w:t>
-      </w:r>
-    </w:p>
-    <w:p>
-      <w:pPr>
-        <w:rPr>
-          <w:lang w:val="en-US"/>
-        </w:rPr>
-      </w:pPr>
-      <w:r>
-        <w:rPr>
-          <w:lang w:val="en-US"/>
-        </w:rPr>
-        <w:t>git pull</w:t>
-      </w:r>
-    </w:p>
-    <w:p>
-      <w:pPr>
-        <w:rPr>
-          <w:lang w:val="en-US"/>
-        </w:rPr>
-      </w:pPr>
-      <w:r>
-        <w:rPr>
-          <w:lang w:val="en-US"/>
-        </w:rPr>
-        <w:t xml:space="preserve">git </w:t>
-      </w:r>
-      <w:r>
-        <w:rPr>
-          <w:u w:val="single"/>
-          <w:lang w:val="en-US"/>
-        </w:rPr>
-        <w:t>b</w:t>
-      </w:r>
-      <w:r>
-        <w:rPr>
-          <w:u w:val="single"/>
-          <w:lang w:val="en-US"/>
-        </w:rPr>
-        <w:t>ranch</w:t>
-      </w:r>
-    </w:p>
-    <w:p>
-      <w:r>
-        <w:t>git switch</w:t>
-      </w:r>
-      <w:r>
-        <w:t xml:space="preserve">           -- Entra en e</w:t>
-      </w:r>
-      <w:r>
-        <w:t xml:space="preserve">l archivo que se desea </w:t>
-      </w:r>
-    </w:p>
-    <w:p>
-      <w:pPr>
-        <w:rPr>
-          <w:lang w:val="en-US"/>
-        </w:rPr>
-      </w:pPr>
-      <w:r>
-        <w:rPr>
-          <w:lang w:val="en-US"/>
-        </w:rPr>
-        <w:t>git merge</w:t>
-      </w:r>
-    </w:p>
-    <w:p>
-      <w:pPr>
-        <w:rPr>
-          <w:lang w:val="en-US"/>
-        </w:rPr>
-      </w:pPr>
-      <w:r>
-        <w:rPr>
-          <w:lang w:val="en-US"/>
-        </w:rPr>
-        <w:t>git log</w:t>
-      </w:r>
-    </w:p>
-    <w:p>
-      <w:pPr>
-        <w:rPr>
-          <w:lang w:val="en-US"/>
-        </w:rPr>
-      </w:pPr>
-      <w:r>
-        <w:rPr>
-          <w:lang w:val="en-US"/>
-        </w:rPr>
-        <w:t>git restore  &lt;file&gt;</w:t>
-      </w:r>
-    </w:p>
-    <w:p>
-      <w:pPr>
-        <w:rPr>
-          <w:lang w:val="en-US"/>
-        </w:rPr>
-      </w:pPr>
-      <w:r>
-        <w:rPr>
-          <w:lang w:val="en-US"/>
-        </w:rPr>
-        <w:t>git init</w:t>
-      </w:r>
-    </w:p>
-    <w:p>
-      <w:r>
-        <w:t xml:space="preserve">git stash </w:t>
-      </w:r>
-      <w:r>
-        <w:tab/>
-      </w:r>
-      <w:r>
-        <w:tab/>
-        <w:t xml:space="preserve">--guarda en </w:t>
-      </w:r>
-      <w:r>
-        <w:t>un “mini” repositorio.</w:t>
-      </w:r>
-      <w:r>
-        <w:t xml:space="preserve"> </w:t>
-      </w:r>
-    </w:p>
-    <w:p>
-      <w:r>
-        <w:t>git status</w:t>
-      </w:r>
+      <w:proofErr w:type="spellStart"/>
+      <w:r>
+        <w:t>Commit</w:t>
+      </w:r>
+      <w:proofErr w:type="spellEnd"/>
+      <w:r>
+        <w:t xml:space="preserve"> del cambio que h</w:t>
+      </w:r>
+      <w:r>
+        <w:t xml:space="preserve">as hecho en el </w:t>
+      </w:r>
+      <w:r>
+        <w:t>código</w:t>
+      </w:r>
+    </w:p>
+    <w:p>
+      <w:proofErr w:type="spellStart"/>
+      <w:r>
+        <w:t>Commit</w:t>
+      </w:r>
+      <w:proofErr w:type="spellEnd"/>
     </w:p>
     <w:p>
       <w:pPr>
@@ -209,12 +74,351 @@
           <w:numId w:val="1"/>
         </w:numPr>
       </w:pPr>
+      <w:proofErr w:type="spellStart"/>
+      <w:r>
+        <w:t>git</w:t>
+      </w:r>
+      <w:proofErr w:type="spellEnd"/>
+      <w:r>
+        <w:t xml:space="preserve"> </w:t>
+      </w:r>
+      <w:proofErr w:type="spellStart"/>
+      <w:r>
+        <w:t>commit</w:t>
+      </w:r>
+      <w:proofErr w:type="spellEnd"/>
+      <w:r>
+        <w:tab/>
+        <w:t xml:space="preserve">-- abre </w:t>
+      </w:r>
+      <w:proofErr w:type="spellStart"/>
+      <w:r>
+        <w:t>bin</w:t>
+      </w:r>
+      <w:proofErr w:type="spellEnd"/>
+      <w:r>
+        <w:t xml:space="preserve"> (editor de </w:t>
+      </w:r>
+      <w:proofErr w:type="spellStart"/>
+      <w:r>
+        <w:t>codigo</w:t>
+      </w:r>
+      <w:proofErr w:type="spellEnd"/>
+      <w:r>
+        <w:t xml:space="preserve"> pa</w:t>
+      </w:r>
+      <w:r>
+        <w:t xml:space="preserve">ra el </w:t>
+      </w:r>
+      <w:proofErr w:type="spellStart"/>
+      <w:r>
+        <w:t>commit</w:t>
+      </w:r>
+      <w:proofErr w:type="spellEnd"/>
+      <w:r>
+        <w:t xml:space="preserve">) </w:t>
+      </w:r>
+    </w:p>
+    <w:p>
+      <w:pPr>
+        <w:pStyle w:val="Prrafodelista"/>
+        <w:numPr>
+          <w:ilvl w:val="1"/>
+          <w:numId w:val="1"/>
+        </w:numPr>
+      </w:pPr>
+      <w:r>
+        <w:t>“i” para insertar</w:t>
+      </w:r>
+    </w:p>
+    <w:p>
+      <w:pPr>
+        <w:pStyle w:val="Prrafodelista"/>
+        <w:numPr>
+          <w:ilvl w:val="0"/>
+          <w:numId w:val="1"/>
+        </w:numPr>
+        <w:rPr>
+          <w:lang w:val="en-US"/>
+        </w:rPr>
+      </w:pPr>
+      <w:r>
+        <w:rPr>
+          <w:lang w:val="en-US"/>
+        </w:rPr>
+        <w:t>git commit</w:t>
+      </w:r>
+      <w:r>
+        <w:rPr>
+          <w:lang w:val="en-US"/>
+        </w:rPr>
+        <w:t xml:space="preserve"> -m “</w:t>
+      </w:r>
+      <w:proofErr w:type="gramStart"/>
+      <w:r>
+        <w:rPr>
+          <w:lang w:val="en-US"/>
+        </w:rPr>
+        <w:t>…..</w:t>
+      </w:r>
+      <w:proofErr w:type="gramEnd"/>
+      <w:r>
+        <w:rPr>
+          <w:lang w:val="en-US"/>
+        </w:rPr>
+        <w:t xml:space="preserve">” </w:t>
+      </w:r>
+    </w:p>
+    <w:p>
+      <w:pPr>
+        <w:rPr>
+          <w:u w:val="single"/>
+        </w:rPr>
+      </w:pPr>
+      <w:proofErr w:type="spellStart"/>
+      <w:r>
+        <w:t>git</w:t>
+      </w:r>
+      <w:proofErr w:type="spellEnd"/>
+      <w:r>
+        <w:t xml:space="preserve"> </w:t>
+      </w:r>
+      <w:proofErr w:type="spellStart"/>
+      <w:proofErr w:type="gramStart"/>
+      <w:r>
+        <w:t>checkout</w:t>
+      </w:r>
+      <w:proofErr w:type="spellEnd"/>
+      <w:r>
+        <w:t xml:space="preserve">  --</w:t>
+      </w:r>
+      <w:proofErr w:type="gramEnd"/>
+      <w:r>
+        <w:t>“file”</w:t>
+      </w:r>
+      <w:r>
+        <w:tab/>
+        <w:t>--elimina los cambios</w:t>
+      </w:r>
+      <w:r>
+        <w:t xml:space="preserve"> realizados desde el ultimo</w:t>
+      </w:r>
+    </w:p>
+    <w:p>
+      <w:pPr>
+        <w:rPr>
+          <w:lang w:val="en-US"/>
+        </w:rPr>
+      </w:pPr>
+      <w:r>
+        <w:rPr>
+          <w:lang w:val="en-US"/>
+        </w:rPr>
+        <w:t>git push</w:t>
+      </w:r>
+    </w:p>
+    <w:p>
+      <w:pPr>
+        <w:rPr>
+          <w:lang w:val="en-US"/>
+        </w:rPr>
+      </w:pPr>
+      <w:r>
+        <w:rPr>
+          <w:lang w:val="en-US"/>
+        </w:rPr>
+        <w:t xml:space="preserve">git </w:t>
+      </w:r>
+      <w:proofErr w:type="gramStart"/>
+      <w:r>
+        <w:rPr>
+          <w:lang w:val="en-US"/>
+        </w:rPr>
+        <w:t>pull</w:t>
+      </w:r>
+      <w:proofErr w:type="gramEnd"/>
+    </w:p>
+    <w:p>
+      <w:proofErr w:type="spellStart"/>
+      <w:r>
+        <w:t>git</w:t>
+      </w:r>
+      <w:proofErr w:type="spellEnd"/>
+      <w:r>
+        <w:t xml:space="preserve"> </w:t>
+      </w:r>
+      <w:proofErr w:type="spellStart"/>
+      <w:r>
+        <w:rPr>
+          <w:u w:val="single"/>
+        </w:rPr>
+        <w:t>b</w:t>
+      </w:r>
+      <w:r>
+        <w:rPr>
+          <w:u w:val="single"/>
+        </w:rPr>
+        <w:t>ranch</w:t>
+      </w:r>
+      <w:proofErr w:type="spellEnd"/>
+    </w:p>
+    <w:p>
+      <w:proofErr w:type="spellStart"/>
+      <w:r>
+        <w:t>git</w:t>
+      </w:r>
+      <w:proofErr w:type="spellEnd"/>
+      <w:r>
+        <w:t xml:space="preserve"> switch</w:t>
+      </w:r>
+      <w:r>
+        <w:t xml:space="preserve">           -- Entra en e</w:t>
+      </w:r>
+      <w:r>
+        <w:t xml:space="preserve">l archivo que se desea </w:t>
+      </w:r>
+    </w:p>
+    <w:p>
+      <w:pPr>
+        <w:rPr>
+          <w:lang w:val="en-US"/>
+        </w:rPr>
+      </w:pPr>
+      <w:r>
+        <w:rPr>
+          <w:lang w:val="en-US"/>
+        </w:rPr>
+        <w:t>git merge</w:t>
+      </w:r>
+    </w:p>
+    <w:p>
+      <w:pPr>
+        <w:rPr>
+          <w:lang w:val="en-US"/>
+        </w:rPr>
+      </w:pPr>
+      <w:r>
+        <w:rPr>
+          <w:lang w:val="en-US"/>
+        </w:rPr>
+        <w:t>git log</w:t>
+      </w:r>
+    </w:p>
+    <w:p>
+      <w:pPr>
+        <w:rPr>
+          <w:lang w:val="en-US"/>
+        </w:rPr>
+      </w:pPr>
+      <w:r>
+        <w:rPr>
+          <w:lang w:val="en-US"/>
+        </w:rPr>
+        <w:t xml:space="preserve">git </w:t>
+      </w:r>
+      <w:proofErr w:type="gramStart"/>
+      <w:r>
+        <w:rPr>
+          <w:lang w:val="en-US"/>
+        </w:rPr>
+        <w:t>restore  &lt;</w:t>
+      </w:r>
+      <w:proofErr w:type="gramEnd"/>
+      <w:r>
+        <w:rPr>
+          <w:lang w:val="en-US"/>
+        </w:rPr>
+        <w:t>file&gt;</w:t>
+      </w:r>
+    </w:p>
+    <w:p>
+      <w:proofErr w:type="spellStart"/>
+      <w:r>
+        <w:t>git</w:t>
+      </w:r>
+      <w:proofErr w:type="spellEnd"/>
+      <w:r>
+        <w:t xml:space="preserve"> </w:t>
+      </w:r>
+      <w:proofErr w:type="spellStart"/>
+      <w:r>
+        <w:t>init</w:t>
+      </w:r>
+      <w:proofErr w:type="spellEnd"/>
+    </w:p>
+    <w:p>
+      <w:proofErr w:type="spellStart"/>
+      <w:r>
+        <w:t>git</w:t>
+      </w:r>
+      <w:proofErr w:type="spellEnd"/>
+      <w:r>
+        <w:t xml:space="preserve"> </w:t>
+      </w:r>
+      <w:proofErr w:type="spellStart"/>
+      <w:r>
+        <w:t>stash</w:t>
+      </w:r>
+      <w:proofErr w:type="spellEnd"/>
+      <w:r>
+        <w:t xml:space="preserve"> </w:t>
+      </w:r>
+      <w:r>
+        <w:tab/>
+      </w:r>
+      <w:r>
+        <w:tab/>
+        <w:t xml:space="preserve">--guarda en </w:t>
+      </w:r>
+      <w:r>
+        <w:t>un “mini” repositorio.</w:t>
+      </w:r>
+      <w:r>
+        <w:t xml:space="preserve"> </w:t>
+      </w:r>
+    </w:p>
+    <w:p>
+      <w:proofErr w:type="spellStart"/>
+      <w:r>
+        <w:t>git</w:t>
+      </w:r>
+      <w:proofErr w:type="spellEnd"/>
+      <w:r>
+        <w:t xml:space="preserve"> </w:t>
+      </w:r>
+      <w:proofErr w:type="gramStart"/>
+      <w:r>
+        <w:t>status</w:t>
+      </w:r>
+      <w:proofErr w:type="gramEnd"/>
+    </w:p>
+    <w:p>
+      <w:pPr>
+        <w:pStyle w:val="Prrafodelista"/>
+        <w:numPr>
+          <w:ilvl w:val="0"/>
+          <w:numId w:val="1"/>
+        </w:numPr>
+      </w:pPr>
       <w:r>
         <w:t>Da información del fichero a</w:t>
       </w:r>
       <w:r>
-        <w:t xml:space="preserve"> subir  con commit</w:t>
-      </w:r>
+        <w:t xml:space="preserve"> </w:t>
+      </w:r>
+      <w:proofErr w:type="gramStart"/>
+      <w:r>
+        <w:t>subir  con</w:t>
+      </w:r>
+      <w:proofErr w:type="gramEnd"/>
+      <w:r>
+        <w:t xml:space="preserve"> </w:t>
+      </w:r>
+      <w:proofErr w:type="spellStart"/>
+      <w:r>
+        <w:t>commit</w:t>
+      </w:r>
+      <w:proofErr w:type="spellEnd"/>
     </w:p>
     <w:p/>
     <w:p>
@@ -239,7 +443,15 @@
         <w:rPr>
           <w:lang w:val="en-US"/>
         </w:rPr>
-        <w:t>global user.</w:t>
+        <w:t xml:space="preserve">global </w:t>
+      </w:r>
+      <w:proofErr w:type="spellStart"/>
+      <w:proofErr w:type="gramStart"/>
+      <w:r>
+        <w:rPr>
+          <w:lang w:val="en-US"/>
+        </w:rPr>
+        <w:t>user.</w:t>
       </w:r>
       <w:r>
         <w:rPr>
@@ -247,6 +459,8 @@
         </w:rPr>
         <w:t>email</w:t>
       </w:r>
+      <w:proofErr w:type="spellEnd"/>
+      <w:proofErr w:type="gramEnd"/>
       <w:r>
         <w:rPr>
           <w:lang w:val="en-US"/>
@@ -273,7 +487,21 @@
         <w:rPr>
           <w:lang w:val="en-US"/>
         </w:rPr>
-        <w:t>git config --global user.name “perico”</w:t>
+        <w:t>git config --global user.name “</w:t>
+      </w:r>
+      <w:proofErr w:type="spellStart"/>
+      <w:r>
+        <w:rPr>
+          <w:lang w:val="en-US"/>
+        </w:rPr>
+        <w:t>perico</w:t>
+      </w:r>
+      <w:proofErr w:type="spellEnd"/>
+      <w:r>
+        <w:rPr>
+          <w:lang w:val="en-US"/>
+        </w:rPr>
+        <w:t>”</w:t>
       </w:r>
     </w:p>
     <w:p>
@@ -313,8 +541,21 @@
       </w:r>
     </w:p>
     <w:p>
-      <w:r>
-        <w:t>git clone (LINK DEL GITHUB)</w:t>
+      <w:proofErr w:type="spellStart"/>
+      <w:r>
+        <w:t>git</w:t>
+      </w:r>
+      <w:proofErr w:type="spellEnd"/>
+      <w:r>
+        <w:t xml:space="preserve"> clone (</w:t>
+      </w:r>
+      <w:proofErr w:type="gramStart"/>
+      <w:r>
+        <w:t>LINK</w:t>
+      </w:r>
+      <w:proofErr w:type="gramEnd"/>
+      <w:r>
+        <w:t xml:space="preserve"> DEL GITHUB)</w:t>
       </w:r>
     </w:p>
     <w:p>
@@ -326,8 +567,29 @@
         </w:numPr>
       </w:pPr>
       <w:r>
-        <w:t>Es = al pull, pero solo se hace la primera vez, cuando el repo esta vacio</w:t>
-      </w:r>
+        <w:t xml:space="preserve">Es = al </w:t>
+      </w:r>
+      <w:proofErr w:type="spellStart"/>
+      <w:r>
+        <w:t>pull</w:t>
+      </w:r>
+      <w:proofErr w:type="spellEnd"/>
+      <w:r>
+        <w:t xml:space="preserve">, pero solo se hace la primera vez, cuando el </w:t>
+      </w:r>
+      <w:proofErr w:type="gramStart"/>
+      <w:r>
+        <w:t>repo esta</w:t>
+      </w:r>
+      <w:proofErr w:type="gramEnd"/>
+      <w:r>
+        <w:t xml:space="preserve"> </w:t>
+      </w:r>
+      <w:proofErr w:type="spellStart"/>
+      <w:r>
+        <w:t>vacio</w:t>
+      </w:r>
+      <w:proofErr w:type="spellEnd"/>
     </w:p>
     <w:p/>
     <w:p/>
@@ -374,7 +636,7 @@
         <w:rFonts w:ascii="Symbol" w:eastAsiaTheme="minorHAnsi" w:hAnsi="Symbol" w:cstheme="minorBidi" w:hint="default"/>
       </w:rPr>
     </w:lvl>
-    <w:lvl w:ilvl="1" w:tplc="0C0A0003" w:tentative="1">
+    <w:lvl w:ilvl="1" w:tplc="0C0A0003">
       <w:start w:val="1"/>
       <w:numFmt w:val="bullet"/>
       <w:lvlText w:val="o"/>
